--- a/Caritas-Word/以钱为形式的自由.docx
+++ b/Caritas-Word/以钱为形式的自由.docx
@@ -1,537 +1,516 @@
 
 <file path=word/document.xml><?xml version="1.0" encoding="utf-8"?>
-<w:document xmlns:wpc="http://schemas.microsoft.com/office/word/2010/wordprocessingCanvas" xmlns:cx="http://schemas.microsoft.com/office/drawing/2014/chartex" xmlns:cx1="http://schemas.microsoft.com/office/drawing/2015/9/8/chartex" xmlns:cx2="http://schemas.microsoft.com/office/drawing/2015/10/21/chartex" xmlns:cx3="http://schemas.microsoft.com/office/drawing/2016/5/9/chartex" xmlns:cx4="http://schemas.microsoft.com/office/drawing/2016/5/10/chartex" xmlns:cx5="http://schemas.microsoft.com/office/drawing/2016/5/11/chartex" xmlns:cx6="http://schemas.microsoft.com/office/drawing/2016/5/12/chartex" xmlns:cx7="http://schemas.microsoft.com/office/drawing/2016/5/13/chartex" xmlns:cx8="http://schemas.microsoft.com/office/drawing/2016/5/14/chartex" xmlns:mc="http://schemas.openxmlformats.org/markup-compatibility/2006" xmlns:aink="http://schemas.microsoft.com/office/drawing/2016/ink" xmlns:am3d="http://schemas.microsoft.com/office/drawing/2017/model3d" xmlns:o="urn:schemas-microsoft-com:office:office" xmlns:oel="http://schemas.microsoft.com/office/2019/extlst" xmlns:r="http://schemas.openxmlformats.org/officeDocument/2006/relationships" xmlns:m="http://schemas.openxmlformats.org/officeDocument/2006/math" xmlns:v="urn:schemas-microsoft-com:vml" xmlns:wp14="http://schemas.microsoft.com/office/word/2010/wordprocessingDrawing" xmlns:wp="http://schemas.openxmlformats.org/drawingml/2006/wordprocessingDrawing" xmlns:w10="urn:schemas-microsoft-com:office:word" xmlns:w="http://schemas.openxmlformats.org/wordprocessingml/2006/main" xmlns:w14="http://schemas.microsoft.com/office/word/2010/wordml" xmlns:w15="http://schemas.microsoft.com/office/word/2012/wordml" xmlns:w16cex="http://schemas.microsoft.com/office/word/2018/wordml/cex" xmlns:w16cid="http://schemas.microsoft.com/office/word/2016/wordml/cid" xmlns:w16="http://schemas.microsoft.com/office/word/2018/wordml" xmlns:w16sdtdh="http://schemas.microsoft.com/office/word/2020/wordml/sdtdatahash" xmlns:w16se="http://schemas.microsoft.com/office/word/2015/wordml/symex" xmlns:wpg="http://schemas.microsoft.com/office/word/2010/wordprocessingGroup" xmlns:wpi="http://schemas.microsoft.com/office/word/2010/wordprocessingInk" xmlns:wne="http://schemas.microsoft.com/office/word/2006/wordml" xmlns:wps="http://schemas.microsoft.com/office/word/2010/wordprocessingShape" mc:Ignorable="w14 w15 w16se w16cid w16 w16cex w16sdtdh wp14">
+<w:document xmlns:wpc="http://schemas.microsoft.com/office/word/2010/wordprocessingCanvas" xmlns:cx="http://schemas.microsoft.com/office/drawing/2014/chartex" xmlns:cx1="http://schemas.microsoft.com/office/drawing/2015/9/8/chartex" xmlns:cx2="http://schemas.microsoft.com/office/drawing/2015/10/21/chartex" xmlns:cx3="http://schemas.microsoft.com/office/drawing/2016/5/9/chartex" xmlns:cx4="http://schemas.microsoft.com/office/drawing/2016/5/10/chartex" xmlns:cx5="http://schemas.microsoft.com/office/drawing/2016/5/11/chartex" xmlns:cx6="http://schemas.microsoft.com/office/drawing/2016/5/12/chartex" xmlns:cx7="http://schemas.microsoft.com/office/drawing/2016/5/13/chartex" xmlns:cx8="http://schemas.microsoft.com/office/drawing/2016/5/14/chartex" xmlns:mc="http://schemas.openxmlformats.org/markup-compatibility/2006" xmlns:aink="http://schemas.microsoft.com/office/drawing/2016/ink" xmlns:am3d="http://schemas.microsoft.com/office/drawing/2017/model3d" xmlns:o="urn:schemas-microsoft-com:office:office" xmlns:oel="http://schemas.microsoft.com/office/2019/extlst" xmlns:r="http://schemas.openxmlformats.org/officeDocument/2006/relationships" xmlns:m="http://schemas.openxmlformats.org/officeDocument/2006/math" xmlns:v="urn:schemas-microsoft-com:vml" xmlns:wp14="http://schemas.microsoft.com/office/word/2010/wordprocessingDrawing" xmlns:wp="http://schemas.openxmlformats.org/drawingml/2006/wordprocessingDrawing" xmlns:w10="urn:schemas-microsoft-com:office:word" xmlns:w="http://schemas.openxmlformats.org/wordprocessingml/2006/main" xmlns:w14="http://schemas.microsoft.com/office/word/2010/wordml" xmlns:w15="http://schemas.microsoft.com/office/word/2012/wordml" xmlns:w16cex="http://schemas.microsoft.com/office/word/2018/wordml/cex" xmlns:w16cid="http://schemas.microsoft.com/office/word/2016/wordml/cid" xmlns:w16="http://schemas.microsoft.com/office/word/2018/wordml" xmlns:w16du="http://schemas.microsoft.com/office/word/2023/wordml/word16du" xmlns:w16sdtdh="http://schemas.microsoft.com/office/word/2020/wordml/sdtdatahash" xmlns:w16se="http://schemas.microsoft.com/office/word/2015/wordml/symex" xmlns:wpg="http://schemas.microsoft.com/office/word/2010/wordprocessingGroup" xmlns:wpi="http://schemas.microsoft.com/office/word/2010/wordprocessingInk" xmlns:wne="http://schemas.microsoft.com/office/word/2006/wordml" xmlns:wps="http://schemas.microsoft.com/office/word/2010/wordprocessingShape" mc:Ignorable="w14 w15 w16se w16cid w16 w16cex w16sdtdh wp14">
   <w:body>
     <w:p>
       <w:pPr>
-        <w:rPr>
-          <w:rFonts w:ascii="HarmonyOS Sans Light" w:eastAsia="字家玲珑锐楷" w:hAnsi="HarmonyOS Sans Light"/>
-          <w:sz w:val="21"/>
-          <w:szCs w:val="21"/>
-        </w:rPr>
-      </w:pPr>
-      <w:r>
-        <w:rPr>
-          <w:rFonts w:ascii="HarmonyOS Sans Light" w:eastAsia="字家玲珑锐楷" w:hAnsi="HarmonyOS Sans Light" w:hint="eastAsia"/>
-          <w:sz w:val="21"/>
-          <w:szCs w:val="21"/>
+        <w:spacing w:beforeLines="35" w:before="114" w:afterLines="35" w:after="114"/>
+        <w:rPr>
+          <w:rFonts w:ascii="HarmonyOS Sans Light" w:eastAsia="字家玲珑锐楷" w:hAnsi="HarmonyOS Sans Light"/>
+          <w:sz w:val="23"/>
+          <w:szCs w:val="23"/>
+        </w:rPr>
+      </w:pPr>
+      <w:r>
+        <w:rPr>
+          <w:rFonts w:ascii="HarmonyOS Sans Light" w:eastAsia="字家玲珑锐楷" w:hAnsi="HarmonyOS Sans Light" w:hint="eastAsia"/>
+          <w:sz w:val="23"/>
+          <w:szCs w:val="23"/>
         </w:rPr>
         <w:t>#</w:t>
       </w:r>
       <w:r>
         <w:rPr>
           <w:rFonts w:ascii="HarmonyOS Sans Light" w:eastAsia="字家玲珑锐楷" w:hAnsi="HarmonyOS Sans Light" w:hint="eastAsia"/>
-          <w:sz w:val="21"/>
-          <w:szCs w:val="21"/>
+          <w:sz w:val="23"/>
+          <w:szCs w:val="23"/>
         </w:rPr>
         <w:t>以钱为形式的自由</w:t>
       </w:r>
       <w:r>
         <w:rPr>
           <w:rFonts w:ascii="HarmonyOS Sans Light" w:eastAsia="字家玲珑锐楷" w:hAnsi="HarmonyOS Sans Light" w:hint="eastAsia"/>
-          <w:sz w:val="21"/>
-          <w:szCs w:val="21"/>
+          <w:sz w:val="23"/>
+          <w:szCs w:val="23"/>
         </w:rPr>
         <w:t>#</w:t>
       </w:r>
     </w:p>
     <w:p>
       <w:pPr>
-        <w:rPr>
-          <w:rFonts w:ascii="HarmonyOS Sans Light" w:eastAsia="字家玲珑锐楷" w:hAnsi="HarmonyOS Sans Light"/>
-          <w:sz w:val="21"/>
-          <w:szCs w:val="21"/>
-        </w:rPr>
-      </w:pPr>
-    </w:p>
-    <w:p>
-      <w:pPr>
+        <w:spacing w:beforeLines="35" w:before="114" w:afterLines="35" w:after="114"/>
+        <w:rPr>
+          <w:rFonts w:ascii="HarmonyOS Sans Light" w:eastAsia="字家玲珑锐楷" w:hAnsi="HarmonyOS Sans Light"/>
+          <w:sz w:val="23"/>
+          <w:szCs w:val="23"/>
+        </w:rPr>
+      </w:pPr>
+    </w:p>
+    <w:p>
+      <w:pPr>
+        <w:spacing w:beforeLines="35" w:before="114" w:afterLines="35" w:after="114"/>
         <w:jc w:val="center"/>
         <w:rPr>
           <w:rFonts w:ascii="HarmonyOS Sans Light" w:eastAsia="字家玲珑锐楷" w:hAnsi="HarmonyOS Sans Light"/>
-          <w:sz w:val="21"/>
-          <w:szCs w:val="21"/>
-        </w:rPr>
-      </w:pPr>
-      <w:r>
-        <w:rPr>
-          <w:rFonts w:ascii="HarmonyOS Sans Light" w:eastAsia="字家玲珑锐楷" w:hAnsi="HarmonyOS Sans Light" w:hint="eastAsia"/>
-          <w:sz w:val="21"/>
-          <w:szCs w:val="21"/>
-        </w:rPr>
-        <w:t>问题：</w:t>
-      </w:r>
-      <w:r>
-        <w:rPr>
-          <w:rFonts w:ascii="HarmonyOS Sans Light" w:eastAsia="字家玲珑锐楷" w:hAnsi="HarmonyOS Sans Light" w:hint="eastAsia"/>
-          <w:sz w:val="21"/>
-          <w:szCs w:val="21"/>
-        </w:rPr>
-        <w:t>限制你自由的最主要因素是什么？</w:t>
-      </w:r>
-    </w:p>
-    <w:p>
-      <w:pPr>
-        <w:rPr>
-          <w:rFonts w:ascii="HarmonyOS Sans Light" w:eastAsia="字家玲珑锐楷" w:hAnsi="HarmonyOS Sans Light"/>
-          <w:sz w:val="21"/>
-          <w:szCs w:val="21"/>
-        </w:rPr>
-      </w:pPr>
-    </w:p>
-    <w:p>
-      <w:pPr>
-        <w:ind w:firstLine="420"/>
-        <w:rPr>
-          <w:rFonts w:ascii="HarmonyOS Sans Light" w:eastAsia="字家玲珑锐楷" w:hAnsi="HarmonyOS Sans Light"/>
-          <w:sz w:val="21"/>
-          <w:szCs w:val="21"/>
-        </w:rPr>
-      </w:pPr>
-      <w:r>
-        <w:rPr>
-          <w:rFonts w:ascii="HarmonyOS Sans Light" w:eastAsia="字家玲珑锐楷" w:hAnsi="HarmonyOS Sans Light" w:hint="eastAsia"/>
-          <w:sz w:val="21"/>
-          <w:szCs w:val="21"/>
+          <w:sz w:val="23"/>
+          <w:szCs w:val="23"/>
+        </w:rPr>
+      </w:pPr>
+      <w:r>
+        <w:rPr>
+          <w:rFonts w:ascii="HarmonyOS Sans Light" w:eastAsia="字家玲珑锐楷" w:hAnsi="HarmonyOS Sans Light" w:hint="eastAsia"/>
+          <w:sz w:val="23"/>
+          <w:szCs w:val="23"/>
+        </w:rPr>
+        <w:t>问题：限制你自由的最主要因素是什么？</w:t>
+      </w:r>
+    </w:p>
+    <w:p>
+      <w:pPr>
+        <w:spacing w:beforeLines="35" w:before="114" w:afterLines="35" w:after="114"/>
+        <w:rPr>
+          <w:rFonts w:ascii="HarmonyOS Sans Light" w:eastAsia="字家玲珑锐楷" w:hAnsi="HarmonyOS Sans Light"/>
+          <w:sz w:val="23"/>
+          <w:szCs w:val="23"/>
+        </w:rPr>
+      </w:pPr>
+    </w:p>
+    <w:p>
+      <w:pPr>
+        <w:spacing w:beforeLines="35" w:before="114" w:afterLines="35" w:after="114"/>
+        <w:ind w:firstLine="420"/>
+        <w:rPr>
+          <w:rFonts w:ascii="HarmonyOS Sans Light" w:eastAsia="字家玲珑锐楷" w:hAnsi="HarmonyOS Sans Light"/>
+          <w:sz w:val="23"/>
+          <w:szCs w:val="23"/>
+        </w:rPr>
+      </w:pPr>
+      <w:r>
+        <w:rPr>
+          <w:rFonts w:ascii="HarmonyOS Sans Light" w:eastAsia="字家玲珑锐楷" w:hAnsi="HarmonyOS Sans Light" w:hint="eastAsia"/>
+          <w:sz w:val="23"/>
+          <w:szCs w:val="23"/>
         </w:rPr>
         <w:t>有一个特别俗的角度，可以说政治不正确，但是却非常的现实，而且所有人都知道其实是对的。</w:t>
       </w:r>
     </w:p>
     <w:p>
       <w:pPr>
-        <w:ind w:firstLine="420"/>
-        <w:rPr>
-          <w:rFonts w:ascii="HarmonyOS Sans Light" w:eastAsia="字家玲珑锐楷" w:hAnsi="HarmonyOS Sans Light"/>
-          <w:sz w:val="21"/>
-          <w:szCs w:val="21"/>
-        </w:rPr>
-      </w:pPr>
-      <w:r>
-        <w:rPr>
-          <w:rFonts w:ascii="HarmonyOS Sans Light" w:eastAsia="字家玲珑锐楷" w:hAnsi="HarmonyOS Sans Light" w:hint="eastAsia"/>
-          <w:sz w:val="21"/>
-          <w:szCs w:val="21"/>
+        <w:spacing w:beforeLines="35" w:before="114" w:afterLines="35" w:after="114"/>
+        <w:ind w:firstLine="420"/>
+        <w:rPr>
+          <w:rFonts w:ascii="HarmonyOS Sans Light" w:eastAsia="字家玲珑锐楷" w:hAnsi="HarmonyOS Sans Light"/>
+          <w:sz w:val="23"/>
+          <w:szCs w:val="23"/>
+        </w:rPr>
+      </w:pPr>
+      <w:r>
+        <w:rPr>
+          <w:rFonts w:ascii="HarmonyOS Sans Light" w:eastAsia="字家玲珑锐楷" w:hAnsi="HarmonyOS Sans Light" w:hint="eastAsia"/>
+          <w:sz w:val="23"/>
+          <w:szCs w:val="23"/>
         </w:rPr>
         <w:t>那就是</w:t>
       </w:r>
       <w:r>
         <w:rPr>
           <w:rFonts w:ascii="HarmonyOS Sans Light" w:eastAsia="点字青花楷" w:hAnsi="HarmonyOS Sans Light" w:hint="eastAsia"/>
-          <w:sz w:val="21"/>
-          <w:szCs w:val="21"/>
+          <w:sz w:val="23"/>
+          <w:szCs w:val="23"/>
         </w:rPr>
         <w:t>钱</w:t>
       </w:r>
       <w:r>
         <w:rPr>
           <w:rFonts w:ascii="HarmonyOS Sans Light" w:eastAsia="字家玲珑锐楷" w:hAnsi="HarmonyOS Sans Light" w:hint="eastAsia"/>
-          <w:sz w:val="21"/>
-          <w:szCs w:val="21"/>
+          <w:sz w:val="23"/>
+          <w:szCs w:val="23"/>
         </w:rPr>
         <w:t>。</w:t>
       </w:r>
     </w:p>
     <w:p>
       <w:pPr>
-        <w:ind w:firstLine="420"/>
-        <w:rPr>
-          <w:rFonts w:ascii="HarmonyOS Sans Light" w:eastAsia="字家玲珑锐楷" w:hAnsi="HarmonyOS Sans Light"/>
-          <w:sz w:val="21"/>
-          <w:szCs w:val="21"/>
-        </w:rPr>
-      </w:pPr>
-      <w:r>
-        <w:rPr>
-          <w:rFonts w:ascii="HarmonyOS Sans Light" w:eastAsia="字家玲珑锐楷" w:hAnsi="HarmonyOS Sans Light" w:hint="eastAsia"/>
-          <w:sz w:val="21"/>
-          <w:szCs w:val="21"/>
+        <w:spacing w:beforeLines="35" w:before="114" w:afterLines="35" w:after="114"/>
+        <w:ind w:firstLine="420"/>
+        <w:rPr>
+          <w:rFonts w:ascii="HarmonyOS Sans Light" w:eastAsia="字家玲珑锐楷" w:hAnsi="HarmonyOS Sans Light"/>
+          <w:sz w:val="23"/>
+          <w:szCs w:val="23"/>
+        </w:rPr>
+      </w:pPr>
+      <w:r>
+        <w:rPr>
+          <w:rFonts w:ascii="HarmonyOS Sans Light" w:eastAsia="字家玲珑锐楷" w:hAnsi="HarmonyOS Sans Light" w:hint="eastAsia"/>
+          <w:sz w:val="23"/>
+          <w:szCs w:val="23"/>
         </w:rPr>
         <w:t>自从“通货”这个概念被普遍确立以来，它就是自由的最佳载体。有三条：</w:t>
       </w:r>
     </w:p>
     <w:p>
       <w:pPr>
-        <w:ind w:firstLine="420"/>
-        <w:rPr>
-          <w:rFonts w:ascii="HarmonyOS Sans Light" w:eastAsia="字家玲珑锐楷" w:hAnsi="HarmonyOS Sans Light"/>
-          <w:sz w:val="21"/>
-          <w:szCs w:val="21"/>
-        </w:rPr>
-      </w:pPr>
-      <w:r>
-        <w:rPr>
-          <w:rFonts w:ascii="HarmonyOS Sans Light" w:eastAsia="字家玲珑锐楷" w:hAnsi="HarmonyOS Sans Light" w:hint="eastAsia"/>
-          <w:sz w:val="21"/>
-          <w:szCs w:val="21"/>
+        <w:spacing w:beforeLines="35" w:before="114" w:afterLines="35" w:after="114"/>
+        <w:ind w:firstLine="420"/>
+        <w:rPr>
+          <w:rFonts w:ascii="HarmonyOS Sans Light" w:eastAsia="字家玲珑锐楷" w:hAnsi="HarmonyOS Sans Light"/>
+          <w:sz w:val="23"/>
+          <w:szCs w:val="23"/>
+        </w:rPr>
+      </w:pPr>
+      <w:r>
+        <w:rPr>
+          <w:rFonts w:ascii="HarmonyOS Sans Light" w:eastAsia="字家玲珑锐楷" w:hAnsi="HarmonyOS Sans Light" w:hint="eastAsia"/>
+          <w:sz w:val="23"/>
+          <w:szCs w:val="23"/>
         </w:rPr>
         <w:t>1</w:t>
       </w:r>
       <w:r>
         <w:rPr>
           <w:rFonts w:ascii="HarmonyOS Sans Light" w:eastAsia="字家玲珑锐楷" w:hAnsi="HarmonyOS Sans Light" w:hint="eastAsia"/>
-          <w:sz w:val="21"/>
-          <w:szCs w:val="21"/>
+          <w:sz w:val="23"/>
+          <w:szCs w:val="23"/>
         </w:rPr>
         <w:t>）钱可以在事实上使法律所不允许的事情成为可能。</w:t>
       </w:r>
     </w:p>
     <w:p>
       <w:pPr>
-        <w:ind w:firstLine="420"/>
-        <w:rPr>
-          <w:rFonts w:ascii="HarmonyOS Sans Light" w:eastAsia="字家玲珑锐楷" w:hAnsi="HarmonyOS Sans Light"/>
-          <w:sz w:val="21"/>
-          <w:szCs w:val="21"/>
-        </w:rPr>
-      </w:pPr>
-      <w:r>
-        <w:rPr>
-          <w:rFonts w:ascii="HarmonyOS Sans Light" w:eastAsia="字家玲珑锐楷" w:hAnsi="HarmonyOS Sans Light" w:hint="eastAsia"/>
-          <w:sz w:val="21"/>
-          <w:szCs w:val="21"/>
-        </w:rPr>
-        <w:t>换句话说，理论上法律所</w:t>
-      </w:r>
-      <w:proofErr w:type="gramStart"/>
-      <w:r>
-        <w:rPr>
-          <w:rFonts w:ascii="HarmonyOS Sans Light" w:eastAsia="字家玲珑锐楷" w:hAnsi="HarmonyOS Sans Light" w:hint="eastAsia"/>
-          <w:sz w:val="21"/>
-          <w:szCs w:val="21"/>
-        </w:rPr>
-        <w:t>作出</w:t>
-      </w:r>
-      <w:proofErr w:type="gramEnd"/>
-      <w:r>
-        <w:rPr>
-          <w:rFonts w:ascii="HarmonyOS Sans Light" w:eastAsia="字家玲珑锐楷" w:hAnsi="HarmonyOS Sans Light" w:hint="eastAsia"/>
-          <w:sz w:val="21"/>
-          <w:szCs w:val="21"/>
-        </w:rPr>
-        <w:t>的限制，对于有充足的金钱、而且懂得如何使用的人其实在很大程度上是没有实际限制作用的。</w:t>
-      </w:r>
-    </w:p>
-    <w:p>
-      <w:pPr>
-        <w:ind w:firstLine="420"/>
-        <w:rPr>
-          <w:rFonts w:ascii="HarmonyOS Sans Light" w:eastAsia="字家玲珑锐楷" w:hAnsi="HarmonyOS Sans Light"/>
-          <w:sz w:val="21"/>
-          <w:szCs w:val="21"/>
-        </w:rPr>
-      </w:pPr>
-      <w:r>
-        <w:rPr>
-          <w:rFonts w:ascii="HarmonyOS Sans Light" w:eastAsia="字家玲珑锐楷" w:hAnsi="HarmonyOS Sans Light" w:hint="eastAsia"/>
-          <w:sz w:val="21"/>
-          <w:szCs w:val="21"/>
+        <w:spacing w:beforeLines="35" w:before="114" w:afterLines="35" w:after="114"/>
+        <w:ind w:firstLine="420"/>
+        <w:rPr>
+          <w:rFonts w:ascii="HarmonyOS Sans Light" w:eastAsia="字家玲珑锐楷" w:hAnsi="HarmonyOS Sans Light"/>
+          <w:sz w:val="23"/>
+          <w:szCs w:val="23"/>
+        </w:rPr>
+      </w:pPr>
+      <w:r>
+        <w:rPr>
+          <w:rFonts w:ascii="HarmonyOS Sans Light" w:eastAsia="字家玲珑锐楷" w:hAnsi="HarmonyOS Sans Light" w:hint="eastAsia"/>
+          <w:sz w:val="23"/>
+          <w:szCs w:val="23"/>
+        </w:rPr>
+        <w:t>换句话说，理论上法律所作出的限制，对于有充足的金钱、而且懂得如何使用的人其实在很大程度上是没有实际限制作用的。</w:t>
+      </w:r>
+    </w:p>
+    <w:p>
+      <w:pPr>
+        <w:spacing w:beforeLines="35" w:before="114" w:afterLines="35" w:after="114"/>
+        <w:ind w:firstLine="420"/>
+        <w:rPr>
+          <w:rFonts w:ascii="HarmonyOS Sans Light" w:eastAsia="字家玲珑锐楷" w:hAnsi="HarmonyOS Sans Light"/>
+          <w:sz w:val="23"/>
+          <w:szCs w:val="23"/>
+        </w:rPr>
+      </w:pPr>
+      <w:r>
+        <w:rPr>
+          <w:rFonts w:ascii="HarmonyOS Sans Light" w:eastAsia="字家玲珑锐楷" w:hAnsi="HarmonyOS Sans Light" w:hint="eastAsia"/>
+          <w:sz w:val="23"/>
+          <w:szCs w:val="23"/>
         </w:rPr>
         <w:t>这是一种现实。</w:t>
       </w:r>
     </w:p>
     <w:p>
       <w:pPr>
-        <w:ind w:firstLine="420"/>
-        <w:rPr>
-          <w:rFonts w:ascii="HarmonyOS Sans Light" w:eastAsia="字家玲珑锐楷" w:hAnsi="HarmonyOS Sans Light"/>
-          <w:sz w:val="21"/>
-          <w:szCs w:val="21"/>
-        </w:rPr>
-      </w:pPr>
-      <w:r>
-        <w:rPr>
-          <w:rFonts w:ascii="HarmonyOS Sans Light" w:eastAsia="字家玲珑锐楷" w:hAnsi="HarmonyOS Sans Light" w:hint="eastAsia"/>
-          <w:sz w:val="21"/>
-          <w:szCs w:val="21"/>
+        <w:spacing w:beforeLines="35" w:before="114" w:afterLines="35" w:after="114"/>
+        <w:ind w:firstLine="420"/>
+        <w:rPr>
+          <w:rFonts w:ascii="HarmonyOS Sans Light" w:eastAsia="字家玲珑锐楷" w:hAnsi="HarmonyOS Sans Light"/>
+          <w:sz w:val="23"/>
+          <w:szCs w:val="23"/>
+        </w:rPr>
+      </w:pPr>
+      <w:r>
+        <w:rPr>
+          <w:rFonts w:ascii="HarmonyOS Sans Light" w:eastAsia="字家玲珑锐楷" w:hAnsi="HarmonyOS Sans Light" w:hint="eastAsia"/>
+          <w:sz w:val="23"/>
+          <w:szCs w:val="23"/>
         </w:rPr>
         <w:t>2</w:t>
       </w:r>
       <w:r>
         <w:rPr>
           <w:rFonts w:ascii="HarmonyOS Sans Light" w:eastAsia="字家玲珑锐楷" w:hAnsi="HarmonyOS Sans Light" w:hint="eastAsia"/>
-          <w:sz w:val="21"/>
-          <w:szCs w:val="21"/>
+          <w:sz w:val="23"/>
+          <w:szCs w:val="23"/>
         </w:rPr>
         <w:t>）如果一种货币可以跨国兑换，该国公民也可以比较自由的跨国流动，那么这就意味着这些钱可以变成一种“自由规则选择器”——人可以借着它自由的选择自己喜欢的国籍身份和对应的法律制度。</w:t>
       </w:r>
     </w:p>
     <w:p>
       <w:pPr>
-        <w:ind w:firstLine="420"/>
-        <w:rPr>
-          <w:rFonts w:ascii="HarmonyOS Sans Light" w:eastAsia="字家玲珑锐楷" w:hAnsi="HarmonyOS Sans Light"/>
-          <w:sz w:val="21"/>
-          <w:szCs w:val="21"/>
-        </w:rPr>
-      </w:pPr>
-      <w:r>
-        <w:rPr>
-          <w:rFonts w:ascii="HarmonyOS Sans Light" w:eastAsia="字家玲珑锐楷" w:hAnsi="HarmonyOS Sans Light" w:hint="eastAsia"/>
-          <w:sz w:val="21"/>
-          <w:szCs w:val="21"/>
+        <w:spacing w:beforeLines="35" w:before="114" w:afterLines="35" w:after="114"/>
+        <w:ind w:firstLine="420"/>
+        <w:rPr>
+          <w:rFonts w:ascii="HarmonyOS Sans Light" w:eastAsia="字家玲珑锐楷" w:hAnsi="HarmonyOS Sans Light"/>
+          <w:sz w:val="23"/>
+          <w:szCs w:val="23"/>
+        </w:rPr>
+      </w:pPr>
+      <w:r>
+        <w:rPr>
+          <w:rFonts w:ascii="HarmonyOS Sans Light" w:eastAsia="字家玲珑锐楷" w:hAnsi="HarmonyOS Sans Light" w:hint="eastAsia"/>
+          <w:sz w:val="23"/>
+          <w:szCs w:val="23"/>
         </w:rPr>
         <w:t>比如你不喜欢德国，觉得条条框框太多，还是太不自由了，你可以移民去某个没有你在意的限制的国家，在那里合法的购买到你想要的服务。</w:t>
       </w:r>
     </w:p>
     <w:p>
       <w:pPr>
+        <w:spacing w:beforeLines="35" w:before="114" w:afterLines="35" w:after="114"/>
         <w:ind w:firstLine="420"/>
         <w:rPr>
           <w:rFonts w:ascii="点字青花楷" w:eastAsia="点字青花楷" w:hAnsi="HarmonyOS Sans Light"/>
-          <w:sz w:val="21"/>
-          <w:szCs w:val="21"/>
+          <w:sz w:val="23"/>
+          <w:szCs w:val="23"/>
         </w:rPr>
       </w:pPr>
       <w:r>
         <w:rPr>
           <w:rFonts w:ascii="HarmonyOS Sans Light" w:eastAsia="点字青花楷" w:hAnsi="HarmonyOS Sans Light" w:hint="eastAsia"/>
-          <w:sz w:val="21"/>
-          <w:szCs w:val="21"/>
+          <w:sz w:val="23"/>
+          <w:szCs w:val="23"/>
         </w:rPr>
         <w:t>3</w:t>
       </w:r>
       <w:r>
         <w:rPr>
           <w:rFonts w:ascii="HarmonyOS Sans Light" w:eastAsia="点字青花楷" w:hAnsi="HarmonyOS Sans Light" w:hint="eastAsia"/>
-          <w:sz w:val="21"/>
-          <w:szCs w:val="21"/>
+          <w:sz w:val="23"/>
+          <w:szCs w:val="23"/>
         </w:rPr>
         <w:t>）</w:t>
       </w:r>
       <w:r>
         <w:rPr>
           <w:rFonts w:ascii="点字青花楷" w:eastAsia="点字青花楷" w:hAnsi="HarmonyOS Sans Light" w:hint="eastAsia"/>
-          <w:sz w:val="21"/>
-          <w:szCs w:val="21"/>
+          <w:sz w:val="23"/>
+          <w:szCs w:val="23"/>
         </w:rPr>
         <w:t>重点在这了——一切法律所许可的自由，如果你没法支付其成本，在实践上是不存在的。</w:t>
       </w:r>
     </w:p>
     <w:p>
       <w:pPr>
-        <w:ind w:firstLine="420"/>
-        <w:rPr>
-          <w:rFonts w:ascii="HarmonyOS Sans Light" w:eastAsia="字家玲珑锐楷" w:hAnsi="HarmonyOS Sans Light"/>
-          <w:sz w:val="21"/>
-          <w:szCs w:val="21"/>
-        </w:rPr>
-      </w:pPr>
-      <w:r>
-        <w:rPr>
-          <w:rFonts w:ascii="HarmonyOS Sans Light" w:eastAsia="字家玲珑锐楷" w:hAnsi="HarmonyOS Sans Light" w:hint="eastAsia"/>
-          <w:sz w:val="21"/>
-          <w:szCs w:val="21"/>
-        </w:rPr>
-        <w:t>比如，法律给你上网的自由，你</w:t>
-      </w:r>
-      <w:proofErr w:type="gramStart"/>
-      <w:r>
-        <w:rPr>
-          <w:rFonts w:ascii="HarmonyOS Sans Light" w:eastAsia="字家玲珑锐楷" w:hAnsi="HarmonyOS Sans Light" w:hint="eastAsia"/>
-          <w:sz w:val="21"/>
-          <w:szCs w:val="21"/>
-        </w:rPr>
-        <w:t>没钱付网费</w:t>
-      </w:r>
-      <w:proofErr w:type="gramEnd"/>
-      <w:r>
-        <w:rPr>
-          <w:rFonts w:ascii="HarmonyOS Sans Light" w:eastAsia="字家玲珑锐楷" w:hAnsi="HarmonyOS Sans Light" w:hint="eastAsia"/>
-          <w:sz w:val="21"/>
-          <w:szCs w:val="21"/>
-        </w:rPr>
-        <w:t>、买不起上网设备，你是没法享受这个自由的。尽管法律给了你这个自由，并不意味着你真的拥有了它。</w:t>
-      </w:r>
-    </w:p>
-    <w:p>
-      <w:pPr>
-        <w:ind w:firstLine="420"/>
-        <w:rPr>
-          <w:rFonts w:ascii="HarmonyOS Sans Light" w:eastAsia="字家玲珑锐楷" w:hAnsi="HarmonyOS Sans Light"/>
-          <w:sz w:val="21"/>
-          <w:szCs w:val="21"/>
+        <w:spacing w:beforeLines="35" w:before="114" w:afterLines="35" w:after="114"/>
+        <w:ind w:firstLine="420"/>
+        <w:rPr>
+          <w:rFonts w:ascii="HarmonyOS Sans Light" w:eastAsia="字家玲珑锐楷" w:hAnsi="HarmonyOS Sans Light"/>
+          <w:sz w:val="23"/>
+          <w:szCs w:val="23"/>
+        </w:rPr>
+      </w:pPr>
+      <w:r>
+        <w:rPr>
+          <w:rFonts w:ascii="HarmonyOS Sans Light" w:eastAsia="字家玲珑锐楷" w:hAnsi="HarmonyOS Sans Light" w:hint="eastAsia"/>
+          <w:sz w:val="23"/>
+          <w:szCs w:val="23"/>
+        </w:rPr>
+        <w:t>比如，法律给你上网的自由，你没钱付网费、买不起上网设备，你是没法享受这个自由的。尽管法律给了你这个自由，并不意味着你真的拥有了它。</w:t>
+      </w:r>
+    </w:p>
+    <w:p>
+      <w:pPr>
+        <w:spacing w:beforeLines="35" w:before="114" w:afterLines="35" w:after="114"/>
+        <w:ind w:firstLine="420"/>
+        <w:rPr>
+          <w:rFonts w:ascii="HarmonyOS Sans Light" w:eastAsia="字家玲珑锐楷" w:hAnsi="HarmonyOS Sans Light"/>
+          <w:sz w:val="23"/>
+          <w:szCs w:val="23"/>
         </w:rPr>
       </w:pPr>
       <w:r>
         <w:rPr>
           <w:rFonts w:ascii="HarmonyOS Sans Light" w:eastAsia="点字青花楷" w:hAnsi="HarmonyOS Sans Light" w:hint="eastAsia"/>
-          <w:sz w:val="21"/>
-          <w:szCs w:val="21"/>
+          <w:sz w:val="23"/>
+          <w:szCs w:val="23"/>
         </w:rPr>
         <w:t>这就是为什么穷国的自由问题的首要困难并非是法律、体制如何不自由，而是贫穷本身。</w:t>
       </w:r>
     </w:p>
     <w:p>
       <w:pPr>
-        <w:ind w:firstLine="420"/>
-        <w:rPr>
-          <w:rFonts w:ascii="HarmonyOS Sans Light" w:eastAsia="字家玲珑锐楷" w:hAnsi="HarmonyOS Sans Light"/>
-          <w:sz w:val="21"/>
-          <w:szCs w:val="21"/>
-        </w:rPr>
-      </w:pPr>
-      <w:r>
-        <w:rPr>
-          <w:rFonts w:ascii="HarmonyOS Sans Light" w:eastAsia="字家玲珑锐楷" w:hAnsi="HarmonyOS Sans Light" w:hint="eastAsia"/>
-          <w:sz w:val="21"/>
-          <w:szCs w:val="21"/>
+        <w:spacing w:beforeLines="35" w:before="114" w:afterLines="35" w:after="114"/>
+        <w:ind w:firstLine="420"/>
+        <w:rPr>
+          <w:rFonts w:ascii="HarmonyOS Sans Light" w:eastAsia="字家玲珑锐楷" w:hAnsi="HarmonyOS Sans Light"/>
+          <w:sz w:val="23"/>
+          <w:szCs w:val="23"/>
+        </w:rPr>
+      </w:pPr>
+      <w:r>
+        <w:rPr>
+          <w:rFonts w:ascii="HarmonyOS Sans Light" w:eastAsia="字家玲珑锐楷" w:hAnsi="HarmonyOS Sans Light" w:hint="eastAsia"/>
+          <w:sz w:val="23"/>
+          <w:szCs w:val="23"/>
         </w:rPr>
         <w:t>穷国通过放宽法律所授予的自由，绝大多数在</w:t>
       </w:r>
       <w:r>
         <w:rPr>
           <w:rFonts w:ascii="HarmonyOS Sans Light" w:eastAsia="点字青花楷" w:hAnsi="HarmonyOS Sans Light" w:hint="eastAsia"/>
-          <w:sz w:val="21"/>
-          <w:szCs w:val="21"/>
+          <w:sz w:val="23"/>
+          <w:szCs w:val="23"/>
         </w:rPr>
         <w:t>实践上</w:t>
       </w:r>
       <w:r>
         <w:rPr>
           <w:rFonts w:ascii="HarmonyOS Sans Light" w:eastAsia="字家玲珑锐楷" w:hAnsi="HarmonyOS Sans Light" w:hint="eastAsia"/>
-          <w:sz w:val="21"/>
-          <w:szCs w:val="21"/>
+          <w:sz w:val="23"/>
+          <w:szCs w:val="23"/>
         </w:rPr>
         <w:t>只专属于富人，其实与绝大多数人无关。</w:t>
       </w:r>
     </w:p>
     <w:p>
       <w:pPr>
-        <w:ind w:firstLine="420"/>
-        <w:rPr>
-          <w:rFonts w:ascii="HarmonyOS Sans Light" w:eastAsia="字家玲珑锐楷" w:hAnsi="HarmonyOS Sans Light"/>
-          <w:sz w:val="21"/>
-          <w:szCs w:val="21"/>
-        </w:rPr>
-      </w:pPr>
-      <w:r>
-        <w:rPr>
-          <w:rFonts w:ascii="HarmonyOS Sans Light" w:eastAsia="字家玲珑锐楷" w:hAnsi="HarmonyOS Sans Light" w:hint="eastAsia"/>
-          <w:sz w:val="21"/>
-          <w:szCs w:val="21"/>
+        <w:spacing w:beforeLines="35" w:before="114" w:afterLines="35" w:after="114"/>
+        <w:ind w:firstLine="420"/>
+        <w:rPr>
+          <w:rFonts w:ascii="HarmonyOS Sans Light" w:eastAsia="字家玲珑锐楷" w:hAnsi="HarmonyOS Sans Light"/>
+          <w:sz w:val="23"/>
+          <w:szCs w:val="23"/>
+        </w:rPr>
+      </w:pPr>
+      <w:r>
+        <w:rPr>
+          <w:rFonts w:ascii="HarmonyOS Sans Light" w:eastAsia="字家玲珑锐楷" w:hAnsi="HarmonyOS Sans Light" w:hint="eastAsia"/>
+          <w:sz w:val="23"/>
+          <w:szCs w:val="23"/>
         </w:rPr>
         <w:t>尤其是，如果它所授予的自由会导致穷人被锁死在无法实践自由的窘态、而只增长了不缺这些自由的富人的“理论自由”的话，它甚至会造成一个国家的</w:t>
       </w:r>
       <w:r>
         <w:rPr>
           <w:rFonts w:ascii="HarmonyOS Sans Light" w:eastAsia="字家玲珑锐楷" w:hAnsi="HarmonyOS Sans Light" w:hint="eastAsia"/>
-          <w:sz w:val="21"/>
-          <w:szCs w:val="21"/>
+          <w:sz w:val="23"/>
+          <w:szCs w:val="23"/>
         </w:rPr>
         <w:t xml:space="preserve"> </w:t>
       </w:r>
       <w:r>
         <w:rPr>
           <w:rFonts w:ascii="HarmonyOS Sans Light" w:eastAsia="字家玲珑锐楷" w:hAnsi="HarmonyOS Sans Light" w:hint="eastAsia"/>
-          <w:sz w:val="21"/>
-          <w:szCs w:val="21"/>
+          <w:sz w:val="23"/>
+          <w:szCs w:val="23"/>
         </w:rPr>
         <w:t>事实自由总量的事实的下降——某种意义上说，这是拉美、非洲大量国家现有的困境的本质。</w:t>
       </w:r>
     </w:p>
     <w:p>
       <w:pPr>
-        <w:ind w:firstLine="420"/>
-        <w:rPr>
-          <w:rFonts w:ascii="HarmonyOS Sans Light" w:eastAsia="字家玲珑锐楷" w:hAnsi="HarmonyOS Sans Light"/>
-          <w:sz w:val="21"/>
-          <w:szCs w:val="21"/>
-        </w:rPr>
-      </w:pPr>
-      <w:r>
-        <w:rPr>
-          <w:rFonts w:ascii="HarmonyOS Sans Light" w:eastAsia="字家玲珑锐楷" w:hAnsi="HarmonyOS Sans Light" w:hint="eastAsia"/>
-          <w:sz w:val="21"/>
-          <w:szCs w:val="21"/>
+        <w:spacing w:beforeLines="35" w:before="114" w:afterLines="35" w:after="114"/>
+        <w:ind w:firstLine="420"/>
+        <w:rPr>
+          <w:rFonts w:ascii="HarmonyOS Sans Light" w:eastAsia="字家玲珑锐楷" w:hAnsi="HarmonyOS Sans Light"/>
+          <w:sz w:val="23"/>
+          <w:szCs w:val="23"/>
+        </w:rPr>
+      </w:pPr>
+      <w:r>
+        <w:rPr>
+          <w:rFonts w:ascii="HarmonyOS Sans Light" w:eastAsia="字家玲珑锐楷" w:hAnsi="HarmonyOS Sans Light" w:hint="eastAsia"/>
+          <w:sz w:val="23"/>
+          <w:szCs w:val="23"/>
         </w:rPr>
         <w:t>相反，一个国家，在其国民可以跨国流动、其货币可以跨国兑换（即使要经过一定曲折，比如经由易货贸易或跨境投资）的前提下，即使没有任何法律法条上的变化，仅仅是使得其成员变得更富有了，那么它也创造了更多的自由。</w:t>
       </w:r>
     </w:p>
     <w:p>
       <w:pPr>
-        <w:ind w:firstLine="420"/>
-        <w:rPr>
-          <w:rFonts w:ascii="HarmonyOS Sans Light" w:eastAsia="字家玲珑锐楷" w:hAnsi="HarmonyOS Sans Light"/>
-          <w:sz w:val="21"/>
-          <w:szCs w:val="21"/>
-        </w:rPr>
-      </w:pPr>
-      <w:r>
-        <w:rPr>
-          <w:rFonts w:ascii="HarmonyOS Sans Light" w:eastAsia="字家玲珑锐楷" w:hAnsi="HarmonyOS Sans Light" w:hint="eastAsia"/>
-          <w:sz w:val="21"/>
-          <w:szCs w:val="21"/>
+        <w:spacing w:beforeLines="35" w:before="114" w:afterLines="35" w:after="114"/>
+        <w:ind w:firstLine="420"/>
+        <w:rPr>
+          <w:rFonts w:ascii="HarmonyOS Sans Light" w:eastAsia="字家玲珑锐楷" w:hAnsi="HarmonyOS Sans Light"/>
+          <w:sz w:val="23"/>
+          <w:szCs w:val="23"/>
+        </w:rPr>
+      </w:pPr>
+      <w:r>
+        <w:rPr>
+          <w:rFonts w:ascii="HarmonyOS Sans Light" w:eastAsia="字家玲珑锐楷" w:hAnsi="HarmonyOS Sans Light" w:hint="eastAsia"/>
+          <w:sz w:val="23"/>
+          <w:szCs w:val="23"/>
         </w:rPr>
         <w:t>自由就是人权最根本的量度。</w:t>
       </w:r>
     </w:p>
     <w:p>
       <w:pPr>
-        <w:ind w:firstLine="420"/>
-        <w:rPr>
-          <w:rFonts w:ascii="HarmonyOS Sans Light" w:eastAsia="字家玲珑锐楷" w:hAnsi="HarmonyOS Sans Light"/>
-          <w:sz w:val="21"/>
-          <w:szCs w:val="21"/>
-        </w:rPr>
-      </w:pPr>
-      <w:r>
-        <w:rPr>
-          <w:rFonts w:ascii="HarmonyOS Sans Light" w:eastAsia="字家玲珑锐楷" w:hAnsi="HarmonyOS Sans Light" w:hint="eastAsia"/>
-          <w:sz w:val="21"/>
-          <w:szCs w:val="21"/>
+        <w:spacing w:beforeLines="35" w:before="114" w:afterLines="35" w:after="114"/>
+        <w:ind w:firstLine="420"/>
+        <w:rPr>
+          <w:rFonts w:ascii="HarmonyOS Sans Light" w:eastAsia="字家玲珑锐楷" w:hAnsi="HarmonyOS Sans Light"/>
+          <w:sz w:val="23"/>
+          <w:szCs w:val="23"/>
+        </w:rPr>
+      </w:pPr>
+      <w:r>
+        <w:rPr>
+          <w:rFonts w:ascii="HarmonyOS Sans Light" w:eastAsia="字家玲珑锐楷" w:hAnsi="HarmonyOS Sans Light" w:hint="eastAsia"/>
+          <w:sz w:val="23"/>
+          <w:szCs w:val="23"/>
         </w:rPr>
         <w:t>这意味着这样的国家对于人类的人权是有真实的贡献的——即使是从纯粹的古典自由主义的角度来看。</w:t>
       </w:r>
     </w:p>
     <w:p>
       <w:pPr>
-        <w:ind w:firstLine="420"/>
-        <w:rPr>
-          <w:rFonts w:ascii="HarmonyOS Sans Light" w:eastAsia="字家玲珑锐楷" w:hAnsi="HarmonyOS Sans Light"/>
-          <w:sz w:val="21"/>
-          <w:szCs w:val="21"/>
-        </w:rPr>
-      </w:pPr>
-      <w:r>
-        <w:rPr>
-          <w:rFonts w:ascii="HarmonyOS Sans Light" w:eastAsia="字家玲珑锐楷" w:hAnsi="HarmonyOS Sans Light" w:hint="eastAsia"/>
-          <w:sz w:val="21"/>
-          <w:szCs w:val="21"/>
+        <w:spacing w:beforeLines="35" w:before="114" w:afterLines="35" w:after="114"/>
+        <w:ind w:firstLine="420"/>
+        <w:rPr>
+          <w:rFonts w:ascii="HarmonyOS Sans Light" w:eastAsia="字家玲珑锐楷" w:hAnsi="HarmonyOS Sans Light"/>
+          <w:sz w:val="23"/>
+          <w:szCs w:val="23"/>
+        </w:rPr>
+      </w:pPr>
+      <w:r>
+        <w:rPr>
+          <w:rFonts w:ascii="HarmonyOS Sans Light" w:eastAsia="字家玲珑锐楷" w:hAnsi="HarmonyOS Sans Light" w:hint="eastAsia"/>
+          <w:sz w:val="23"/>
+          <w:szCs w:val="23"/>
         </w:rPr>
         <w:t>客观上，限制一个人的自由程度的主要世俗因素，的确是钱。</w:t>
       </w:r>
     </w:p>
     <w:p>
       <w:pPr>
-        <w:rPr>
-          <w:rFonts w:ascii="HarmonyOS Sans Light" w:eastAsia="字家玲珑锐楷" w:hAnsi="HarmonyOS Sans Light"/>
-          <w:sz w:val="21"/>
-          <w:szCs w:val="21"/>
-        </w:rPr>
-      </w:pPr>
-    </w:p>
-    <w:p>
-      <w:pPr>
+        <w:spacing w:beforeLines="35" w:before="114" w:afterLines="35" w:after="114"/>
+        <w:rPr>
+          <w:rFonts w:ascii="HarmonyOS Sans Light" w:eastAsia="字家玲珑锐楷" w:hAnsi="HarmonyOS Sans Light"/>
+          <w:sz w:val="23"/>
+          <w:szCs w:val="23"/>
+        </w:rPr>
+      </w:pPr>
+    </w:p>
+    <w:p>
+      <w:pPr>
+        <w:spacing w:beforeLines="35" w:before="114" w:afterLines="35" w:after="114"/>
         <w:jc w:val="right"/>
         <w:rPr>
           <w:rFonts w:ascii="HarmonyOS Sans Light" w:eastAsia="字家玲珑锐楷" w:hAnsi="HarmonyOS Sans Light"/>
-          <w:sz w:val="21"/>
-          <w:szCs w:val="21"/>
-        </w:rPr>
-      </w:pPr>
-      <w:r>
-        <w:rPr>
-          <w:rFonts w:ascii="HarmonyOS Sans Light" w:eastAsia="字家玲珑锐楷" w:hAnsi="HarmonyOS Sans Light" w:hint="eastAsia"/>
-          <w:sz w:val="21"/>
-          <w:szCs w:val="21"/>
+          <w:sz w:val="23"/>
+          <w:szCs w:val="23"/>
+        </w:rPr>
+      </w:pPr>
+      <w:r>
+        <w:rPr>
+          <w:rFonts w:ascii="HarmonyOS Sans Light" w:eastAsia="字家玲珑锐楷" w:hAnsi="HarmonyOS Sans Light" w:hint="eastAsia"/>
+          <w:sz w:val="23"/>
+          <w:szCs w:val="23"/>
         </w:rPr>
         <w:t>编辑于</w:t>
       </w:r>
       <w:r>
         <w:rPr>
           <w:rFonts w:ascii="HarmonyOS Sans Light" w:eastAsia="字家玲珑锐楷" w:hAnsi="HarmonyOS Sans Light" w:hint="eastAsia"/>
-          <w:sz w:val="21"/>
-          <w:szCs w:val="21"/>
+          <w:sz w:val="23"/>
+          <w:szCs w:val="23"/>
         </w:rPr>
         <w:t xml:space="preserve"> 2022-05-04</w:t>
       </w:r>
@@ -539,66 +518,58 @@
     <w:bookmarkStart w:id="0" w:name="OLE_LINK1"/>
     <w:p>
       <w:pPr>
+        <w:spacing w:beforeLines="35" w:before="114" w:afterLines="35" w:after="114"/>
         <w:jc w:val="right"/>
         <w:rPr>
           <w:rFonts w:ascii="HarmonyOS Sans Light" w:eastAsia="字家玲珑锐楷" w:hAnsi="HarmonyOS Sans Light"/>
-          <w:sz w:val="21"/>
-          <w:szCs w:val="21"/>
-        </w:rPr>
-      </w:pPr>
-      <w:r>
-        <w:rPr>
-          <w:rFonts w:ascii="HarmonyOS Sans Light" w:eastAsia="字家玲珑锐楷" w:hAnsi="HarmonyOS Sans Light"/>
-          <w:sz w:val="21"/>
-          <w:szCs w:val="21"/>
+          <w:sz w:val="23"/>
+          <w:szCs w:val="23"/>
+        </w:rPr>
+      </w:pPr>
+      <w:r>
+        <w:rPr>
+          <w:rFonts w:ascii="HarmonyOS Sans Light" w:eastAsia="字家玲珑锐楷" w:hAnsi="HarmonyOS Sans Light"/>
+          <w:sz w:val="23"/>
+          <w:szCs w:val="23"/>
         </w:rPr>
         <w:fldChar w:fldCharType="begin"/>
       </w:r>
       <w:r>
         <w:rPr>
           <w:rFonts w:ascii="HarmonyOS Sans Light" w:eastAsia="字家玲珑锐楷" w:hAnsi="HarmonyOS Sans Light"/>
-          <w:sz w:val="21"/>
-          <w:szCs w:val="21"/>
+          <w:sz w:val="23"/>
+          <w:szCs w:val="23"/>
         </w:rPr>
         <w:instrText xml:space="preserve"> </w:instrText>
       </w:r>
       <w:r>
         <w:rPr>
           <w:rFonts w:ascii="HarmonyOS Sans Light" w:eastAsia="字家玲珑锐楷" w:hAnsi="HarmonyOS Sans Light" w:hint="eastAsia"/>
-          <w:sz w:val="21"/>
-          <w:szCs w:val="21"/>
-        </w:rPr>
-        <w:instrText>HYPERLINK "</w:instrText>
-      </w:r>
-      <w:r>
-        <w:rPr>
-          <w:rFonts w:ascii="HarmonyOS Sans Light" w:eastAsia="字家玲珑锐楷" w:hAnsi="HarmonyOS Sans Light" w:hint="eastAsia"/>
-          <w:sz w:val="21"/>
-          <w:szCs w:val="21"/>
-        </w:rPr>
-        <w:instrText>https://www.zhihu.com/answer/1951463850</w:instrText>
-      </w:r>
-      <w:r>
-        <w:rPr>
-          <w:rFonts w:ascii="HarmonyOS Sans Light" w:eastAsia="字家玲珑锐楷" w:hAnsi="HarmonyOS Sans Light" w:hint="eastAsia"/>
-          <w:sz w:val="21"/>
-          <w:szCs w:val="21"/>
-        </w:rPr>
-        <w:instrText>"</w:instrText>
-      </w:r>
-      <w:r>
-        <w:rPr>
-          <w:rFonts w:ascii="HarmonyOS Sans Light" w:eastAsia="字家玲珑锐楷" w:hAnsi="HarmonyOS Sans Light"/>
-          <w:sz w:val="21"/>
-          <w:szCs w:val="21"/>
+          <w:sz w:val="23"/>
+          <w:szCs w:val="23"/>
+        </w:rPr>
+        <w:instrText>HYPERLINK "https://www.zhihu.com/answer/1951463850"</w:instrText>
+      </w:r>
+      <w:r>
+        <w:rPr>
+          <w:rFonts w:ascii="HarmonyOS Sans Light" w:eastAsia="字家玲珑锐楷" w:hAnsi="HarmonyOS Sans Light"/>
+          <w:sz w:val="23"/>
+          <w:szCs w:val="23"/>
         </w:rPr>
         <w:instrText xml:space="preserve"> </w:instrText>
       </w:r>
       <w:r>
         <w:rPr>
           <w:rFonts w:ascii="HarmonyOS Sans Light" w:eastAsia="字家玲珑锐楷" w:hAnsi="HarmonyOS Sans Light"/>
-          <w:sz w:val="21"/>
-          <w:szCs w:val="21"/>
+          <w:sz w:val="23"/>
+          <w:szCs w:val="23"/>
+        </w:rPr>
+      </w:r>
+      <w:r>
+        <w:rPr>
+          <w:rFonts w:ascii="HarmonyOS Sans Light" w:eastAsia="字家玲珑锐楷" w:hAnsi="HarmonyOS Sans Light"/>
+          <w:sz w:val="23"/>
+          <w:szCs w:val="23"/>
         </w:rPr>
         <w:fldChar w:fldCharType="separate"/>
       </w:r>
@@ -606,34 +577,16 @@
         <w:rPr>
           <w:rStyle w:val="aa"/>
           <w:rFonts w:ascii="HarmonyOS Sans Light" w:eastAsia="字家玲珑锐楷" w:hAnsi="HarmonyOS Sans Light" w:hint="eastAsia"/>
-          <w:sz w:val="21"/>
-          <w:szCs w:val="21"/>
-        </w:rPr>
-        <w:t>https://www.zhih</w:t>
-      </w:r>
-      <w:r>
-        <w:rPr>
-          <w:rStyle w:val="aa"/>
-          <w:rFonts w:ascii="HarmonyOS Sans Light" w:eastAsia="字家玲珑锐楷" w:hAnsi="HarmonyOS Sans Light" w:hint="eastAsia"/>
-          <w:sz w:val="21"/>
-          <w:szCs w:val="21"/>
-        </w:rPr>
-        <w:t>u</w:t>
-      </w:r>
-      <w:r>
-        <w:rPr>
-          <w:rStyle w:val="aa"/>
-          <w:rFonts w:ascii="HarmonyOS Sans Light" w:eastAsia="字家玲珑锐楷" w:hAnsi="HarmonyOS Sans Light" w:hint="eastAsia"/>
-          <w:sz w:val="21"/>
-          <w:szCs w:val="21"/>
-        </w:rPr>
-        <w:t>.com/answer/1951463850</w:t>
-      </w:r>
-      <w:r>
-        <w:rPr>
-          <w:rFonts w:ascii="HarmonyOS Sans Light" w:eastAsia="字家玲珑锐楷" w:hAnsi="HarmonyOS Sans Light"/>
-          <w:sz w:val="21"/>
-          <w:szCs w:val="21"/>
+          <w:sz w:val="23"/>
+          <w:szCs w:val="23"/>
+        </w:rPr>
+        <w:t>https://www.zhihu.com/answer/1951463850</w:t>
+      </w:r>
+      <w:r>
+        <w:rPr>
+          <w:rFonts w:ascii="HarmonyOS Sans Light" w:eastAsia="字家玲珑锐楷" w:hAnsi="HarmonyOS Sans Light"/>
+          <w:sz w:val="23"/>
+          <w:szCs w:val="23"/>
         </w:rPr>
         <w:fldChar w:fldCharType="end"/>
       </w:r>
@@ -641,500 +594,401 @@
     </w:p>
     <w:p>
       <w:pPr>
-        <w:rPr>
-          <w:rFonts w:ascii="HarmonyOS Sans Light" w:eastAsia="字家玲珑锐楷" w:hAnsi="HarmonyOS Sans Light"/>
-          <w:sz w:val="21"/>
-          <w:szCs w:val="21"/>
-        </w:rPr>
-      </w:pPr>
-    </w:p>
-    <w:p>
-      <w:pPr>
-        <w:rPr>
-          <w:rFonts w:ascii="HarmonyOS Sans Light" w:eastAsia="字家玲珑锐楷" w:hAnsi="HarmonyOS Sans Light"/>
-          <w:sz w:val="21"/>
-          <w:szCs w:val="21"/>
-        </w:rPr>
-      </w:pPr>
-      <w:r>
-        <w:rPr>
-          <w:rFonts w:ascii="HarmonyOS Sans Light" w:eastAsia="字家玲珑锐楷" w:hAnsi="HarmonyOS Sans Light" w:hint="eastAsia"/>
-          <w:sz w:val="21"/>
-          <w:szCs w:val="21"/>
+        <w:spacing w:beforeLines="35" w:before="114" w:afterLines="35" w:after="114"/>
+        <w:rPr>
+          <w:rFonts w:ascii="HarmonyOS Sans Light" w:eastAsia="字家玲珑锐楷" w:hAnsi="HarmonyOS Sans Light"/>
+          <w:sz w:val="23"/>
+          <w:szCs w:val="23"/>
+        </w:rPr>
+      </w:pPr>
+    </w:p>
+    <w:p>
+      <w:pPr>
+        <w:spacing w:beforeLines="35" w:before="114" w:afterLines="35" w:after="114"/>
+        <w:rPr>
+          <w:rFonts w:ascii="HarmonyOS Sans Light" w:eastAsia="字家玲珑锐楷" w:hAnsi="HarmonyOS Sans Light"/>
+          <w:sz w:val="23"/>
+          <w:szCs w:val="23"/>
+        </w:rPr>
+      </w:pPr>
+      <w:r>
+        <w:rPr>
+          <w:rFonts w:ascii="HarmonyOS Sans Light" w:eastAsia="字家玲珑锐楷" w:hAnsi="HarmonyOS Sans Light" w:hint="eastAsia"/>
+          <w:sz w:val="23"/>
+          <w:szCs w:val="23"/>
         </w:rPr>
         <w:t>---</w:t>
       </w:r>
     </w:p>
     <w:p>
       <w:pPr>
-        <w:rPr>
-          <w:rFonts w:ascii="HarmonyOS Sans Light" w:eastAsia="字家玲珑锐楷" w:hAnsi="HarmonyOS Sans Light"/>
-          <w:sz w:val="21"/>
-          <w:szCs w:val="21"/>
-        </w:rPr>
-      </w:pPr>
-    </w:p>
-    <w:p>
-      <w:pPr>
-        <w:rPr>
-          <w:rFonts w:ascii="HarmonyOS Sans Light" w:eastAsia="字家玲珑锐楷" w:hAnsi="HarmonyOS Sans Light"/>
-          <w:sz w:val="21"/>
-          <w:szCs w:val="21"/>
-        </w:rPr>
-      </w:pPr>
-    </w:p>
-    <w:p>
-      <w:pPr>
-        <w:rPr>
-          <w:rFonts w:ascii="HarmonyOS Sans Light" w:eastAsia="字家玲珑锐楷" w:hAnsi="HarmonyOS Sans Light"/>
-          <w:sz w:val="21"/>
-          <w:szCs w:val="21"/>
-        </w:rPr>
-      </w:pPr>
-    </w:p>
-    <w:p>
-      <w:pPr>
-        <w:rPr>
-          <w:rFonts w:ascii="HarmonyOS Sans Light" w:eastAsia="字家玲珑锐楷" w:hAnsi="HarmonyOS Sans Light"/>
-          <w:sz w:val="21"/>
-          <w:szCs w:val="21"/>
-        </w:rPr>
-      </w:pPr>
-    </w:p>
-    <w:p>
-      <w:pPr>
-        <w:rPr>
-          <w:rFonts w:ascii="HarmonyOS Sans Light" w:eastAsia="字家玲珑锐楷" w:hAnsi="HarmonyOS Sans Light"/>
-          <w:sz w:val="21"/>
-          <w:szCs w:val="21"/>
-        </w:rPr>
-      </w:pPr>
-    </w:p>
-    <w:p>
-      <w:pPr>
-        <w:rPr>
-          <w:rFonts w:ascii="HarmonyOS Sans Light" w:eastAsia="字家玲珑锐楷" w:hAnsi="HarmonyOS Sans Light"/>
-          <w:sz w:val="21"/>
-          <w:szCs w:val="21"/>
-        </w:rPr>
-      </w:pPr>
-    </w:p>
-    <w:p>
-      <w:pPr>
-        <w:rPr>
-          <w:rFonts w:ascii="HarmonyOS Sans Light" w:eastAsia="字家玲珑锐楷" w:hAnsi="HarmonyOS Sans Light"/>
-          <w:sz w:val="21"/>
-          <w:szCs w:val="21"/>
-        </w:rPr>
-      </w:pPr>
-    </w:p>
-    <w:p>
-      <w:pPr>
-        <w:rPr>
-          <w:rFonts w:ascii="HarmonyOS Sans Light" w:eastAsia="字家玲珑锐楷" w:hAnsi="HarmonyOS Sans Light"/>
-          <w:sz w:val="21"/>
-          <w:szCs w:val="21"/>
-        </w:rPr>
-      </w:pPr>
-    </w:p>
-    <w:p>
-      <w:pPr>
-        <w:rPr>
-          <w:rFonts w:ascii="HarmonyOS Sans Light" w:eastAsia="字家玲珑锐楷" w:hAnsi="HarmonyOS Sans Light"/>
-          <w:sz w:val="21"/>
-          <w:szCs w:val="21"/>
-        </w:rPr>
-      </w:pPr>
-    </w:p>
-    <w:p>
-      <w:pPr>
-        <w:rPr>
-          <w:rFonts w:ascii="HarmonyOS Sans Light" w:eastAsia="字家玲珑锐楷" w:hAnsi="HarmonyOS Sans Light"/>
-          <w:sz w:val="21"/>
-          <w:szCs w:val="21"/>
-        </w:rPr>
-      </w:pPr>
-    </w:p>
-    <w:p>
-      <w:pPr>
-        <w:rPr>
-          <w:rFonts w:ascii="HarmonyOS Sans Light" w:eastAsia="字家玲珑锐楷" w:hAnsi="HarmonyOS Sans Light"/>
-          <w:sz w:val="21"/>
-          <w:szCs w:val="21"/>
-        </w:rPr>
-      </w:pPr>
-    </w:p>
-    <w:p>
-      <w:pPr>
-        <w:rPr>
-          <w:rFonts w:ascii="HarmonyOS Sans Light" w:eastAsia="字家玲珑锐楷" w:hAnsi="HarmonyOS Sans Light"/>
-          <w:sz w:val="21"/>
-          <w:szCs w:val="21"/>
-        </w:rPr>
-      </w:pPr>
-    </w:p>
-    <w:p>
-      <w:pPr>
-        <w:rPr>
-          <w:rFonts w:ascii="HarmonyOS Sans Light" w:eastAsia="字家玲珑锐楷" w:hAnsi="HarmonyOS Sans Light"/>
-          <w:sz w:val="21"/>
-          <w:szCs w:val="21"/>
-        </w:rPr>
-      </w:pPr>
-    </w:p>
-    <w:p>
-      <w:pPr>
-        <w:rPr>
-          <w:rFonts w:ascii="HarmonyOS Sans Light" w:eastAsia="字家玲珑锐楷" w:hAnsi="HarmonyOS Sans Light"/>
-          <w:sz w:val="21"/>
-          <w:szCs w:val="21"/>
-        </w:rPr>
-      </w:pPr>
-    </w:p>
-    <w:p>
-      <w:pPr>
-        <w:rPr>
-          <w:rFonts w:ascii="HarmonyOS Sans Light" w:eastAsia="字家玲珑锐楷" w:hAnsi="HarmonyOS Sans Light"/>
-          <w:sz w:val="21"/>
-          <w:szCs w:val="21"/>
-        </w:rPr>
-      </w:pPr>
-      <w:r>
-        <w:rPr>
-          <w:rFonts w:ascii="HarmonyOS Sans Light" w:eastAsia="字家玲珑锐楷" w:hAnsi="HarmonyOS Sans Light" w:hint="eastAsia"/>
-          <w:sz w:val="21"/>
-          <w:szCs w:val="21"/>
+        <w:spacing w:beforeLines="35" w:before="114" w:afterLines="35" w:after="114"/>
+        <w:rPr>
+          <w:rFonts w:ascii="HarmonyOS Sans Light" w:eastAsia="字家玲珑锐楷" w:hAnsi="HarmonyOS Sans Light"/>
+          <w:sz w:val="23"/>
+          <w:szCs w:val="23"/>
+        </w:rPr>
+      </w:pPr>
+    </w:p>
+    <w:p>
+      <w:pPr>
+        <w:spacing w:beforeLines="35" w:before="114" w:afterLines="35" w:after="114"/>
+        <w:rPr>
+          <w:rFonts w:ascii="HarmonyOS Sans Light" w:eastAsia="字家玲珑锐楷" w:hAnsi="HarmonyOS Sans Light"/>
+          <w:sz w:val="23"/>
+          <w:szCs w:val="23"/>
+        </w:rPr>
+      </w:pPr>
+    </w:p>
+    <w:p>
+      <w:pPr>
+        <w:spacing w:beforeLines="35" w:before="114" w:afterLines="35" w:after="114"/>
+        <w:rPr>
+          <w:rFonts w:ascii="HarmonyOS Sans Light" w:eastAsia="字家玲珑锐楷" w:hAnsi="HarmonyOS Sans Light"/>
+          <w:sz w:val="23"/>
+          <w:szCs w:val="23"/>
+        </w:rPr>
+      </w:pPr>
+    </w:p>
+    <w:p>
+      <w:pPr>
+        <w:spacing w:beforeLines="35" w:before="114" w:afterLines="35" w:after="114"/>
+        <w:rPr>
+          <w:rFonts w:ascii="HarmonyOS Sans Light" w:eastAsia="字家玲珑锐楷" w:hAnsi="HarmonyOS Sans Light" w:hint="eastAsia"/>
+          <w:sz w:val="23"/>
+          <w:szCs w:val="23"/>
+        </w:rPr>
+      </w:pPr>
+    </w:p>
+    <w:p>
+      <w:pPr>
+        <w:spacing w:beforeLines="35" w:before="114" w:afterLines="35" w:after="114"/>
+        <w:rPr>
+          <w:rFonts w:ascii="HarmonyOS Sans Light" w:eastAsia="字家玲珑锐楷" w:hAnsi="HarmonyOS Sans Light"/>
+          <w:sz w:val="23"/>
+          <w:szCs w:val="23"/>
+        </w:rPr>
+      </w:pPr>
+      <w:r>
+        <w:rPr>
+          <w:rFonts w:ascii="HarmonyOS Sans Light" w:eastAsia="字家玲珑锐楷" w:hAnsi="HarmonyOS Sans Light" w:hint="eastAsia"/>
+          <w:sz w:val="23"/>
+          <w:szCs w:val="23"/>
         </w:rPr>
         <w:lastRenderedPageBreak/>
-        <w:t>评论区：</w:t>
-      </w:r>
-    </w:p>
-    <w:p>
-      <w:pPr>
-        <w:rPr>
-          <w:rFonts w:ascii="HarmonyOS Sans Light" w:eastAsia="字家玲珑锐楷" w:hAnsi="HarmonyOS Sans Light"/>
-          <w:sz w:val="21"/>
-          <w:szCs w:val="21"/>
-        </w:rPr>
-      </w:pPr>
-    </w:p>
-    <w:p>
-      <w:pPr>
-        <w:ind w:firstLine="420"/>
-        <w:rPr>
-          <w:rFonts w:ascii="HarmonyOS Sans Light" w:eastAsia="字家玲珑锐楷" w:hAnsi="HarmonyOS Sans Light" w:hint="eastAsia"/>
-          <w:sz w:val="21"/>
-          <w:szCs w:val="21"/>
-        </w:rPr>
-      </w:pPr>
-      <w:r>
-        <w:rPr>
-          <w:rFonts w:ascii="HarmonyOS Sans Light" w:eastAsia="字家玲珑锐楷" w:hAnsi="HarmonyOS Sans Light"/>
-          <w:sz w:val="21"/>
-          <w:szCs w:val="21"/>
+        <w:t>评论区</w:t>
+      </w:r>
+      <w:r>
+        <w:rPr>
+          <w:rFonts w:ascii="HarmonyOS Sans Light" w:eastAsia="字家玲珑锐楷" w:hAnsi="HarmonyOS Sans Light" w:hint="eastAsia"/>
+          <w:sz w:val="23"/>
+          <w:szCs w:val="23"/>
+        </w:rPr>
+        <w:t>:</w:t>
+      </w:r>
+    </w:p>
+    <w:p>
+      <w:pPr>
+        <w:spacing w:beforeLines="35" w:before="114" w:afterLines="35" w:after="114"/>
+        <w:rPr>
+          <w:rFonts w:ascii="HarmonyOS Sans Light" w:eastAsia="字家玲珑锐楷" w:hAnsi="HarmonyOS Sans Light"/>
+          <w:sz w:val="23"/>
+          <w:szCs w:val="23"/>
+        </w:rPr>
+      </w:pPr>
+    </w:p>
+    <w:p>
+      <w:pPr>
+        <w:spacing w:beforeLines="35" w:before="114" w:afterLines="35" w:after="114"/>
+        <w:ind w:firstLine="420"/>
+        <w:rPr>
+          <w:rFonts w:ascii="HarmonyOS Sans Light" w:eastAsia="字家玲珑锐楷" w:hAnsi="HarmonyOS Sans Light"/>
+          <w:sz w:val="23"/>
+          <w:szCs w:val="23"/>
+        </w:rPr>
+      </w:pPr>
+      <w:r>
+        <w:rPr>
+          <w:rFonts w:ascii="HarmonyOS Sans Light" w:eastAsia="字家玲珑锐楷" w:hAnsi="HarmonyOS Sans Light"/>
+          <w:sz w:val="23"/>
+          <w:szCs w:val="23"/>
         </w:rPr>
         <w:t xml:space="preserve">Q: </w:t>
       </w:r>
       <w:r>
         <w:rPr>
           <w:rFonts w:ascii="HarmonyOS Sans Light" w:eastAsia="字家玲珑锐楷" w:hAnsi="HarmonyOS Sans Light" w:hint="eastAsia"/>
-          <w:sz w:val="21"/>
-          <w:szCs w:val="21"/>
-        </w:rPr>
-        <w:t>标记顺便问一个问题。虽然估计没法回答。</w:t>
-      </w:r>
-    </w:p>
-    <w:p>
-      <w:pPr>
-        <w:ind w:firstLine="420"/>
-        <w:rPr>
-          <w:rFonts w:ascii="HarmonyOS Sans Light" w:eastAsia="字家玲珑锐楷" w:hAnsi="HarmonyOS Sans Light"/>
-          <w:sz w:val="21"/>
-          <w:szCs w:val="21"/>
-        </w:rPr>
-      </w:pPr>
-      <w:r>
-        <w:rPr>
-          <w:rFonts w:ascii="HarmonyOS Sans Light" w:eastAsia="字家玲珑锐楷" w:hAnsi="HarmonyOS Sans Light" w:hint="eastAsia"/>
-          <w:sz w:val="21"/>
-          <w:szCs w:val="21"/>
-        </w:rPr>
-        <w:t>您说过驱动意志体的基本逻辑是争取痛苦最小化，而不是收益最大化。那么“自由”和“痛苦最小化”之间又是怎么联系起来的呢？</w:t>
-      </w:r>
-    </w:p>
-    <w:p>
-      <w:pPr>
-        <w:ind w:firstLine="420"/>
-        <w:rPr>
-          <w:rFonts w:ascii="HarmonyOS Sans Light" w:eastAsia="字家玲珑锐楷" w:hAnsi="HarmonyOS Sans Light" w:hint="eastAsia"/>
-          <w:sz w:val="21"/>
-          <w:szCs w:val="21"/>
-        </w:rPr>
-      </w:pPr>
-      <w:r>
-        <w:rPr>
-          <w:rFonts w:ascii="HarmonyOS Sans Light" w:eastAsia="字家玲珑锐楷" w:hAnsi="HarmonyOS Sans Light" w:hint="eastAsia"/>
-          <w:sz w:val="21"/>
-          <w:szCs w:val="21"/>
+          <w:sz w:val="23"/>
+          <w:szCs w:val="23"/>
+        </w:rPr>
+        <w:t>标记顺便问一个问题。虽然估计没法回答。您说过驱动意志体的基本逻辑是争取痛苦最小化，而不是收益最大化。那么“自由”和“痛苦最小化”之间又是怎么联系起来的呢？</w:t>
+      </w:r>
+    </w:p>
+    <w:p>
+      <w:pPr>
+        <w:spacing w:beforeLines="35" w:before="114" w:afterLines="35" w:after="114"/>
+        <w:ind w:firstLine="420"/>
+        <w:rPr>
+          <w:rFonts w:ascii="HarmonyOS Sans Light" w:eastAsia="字家玲珑锐楷" w:hAnsi="HarmonyOS Sans Light"/>
+          <w:sz w:val="23"/>
+          <w:szCs w:val="23"/>
+        </w:rPr>
+      </w:pPr>
+      <w:r>
+        <w:rPr>
+          <w:rFonts w:ascii="HarmonyOS Sans Light" w:eastAsia="字家玲珑锐楷" w:hAnsi="HarmonyOS Sans Light" w:hint="eastAsia"/>
+          <w:sz w:val="23"/>
+          <w:szCs w:val="23"/>
         </w:rPr>
         <w:t>A</w:t>
       </w:r>
       <w:r>
         <w:rPr>
           <w:rFonts w:ascii="HarmonyOS Sans Light" w:eastAsia="字家玲珑锐楷" w:hAnsi="HarmonyOS Sans Light"/>
-          <w:sz w:val="21"/>
-          <w:szCs w:val="21"/>
+          <w:sz w:val="23"/>
+          <w:szCs w:val="23"/>
         </w:rPr>
         <w:t xml:space="preserve">: </w:t>
       </w:r>
       <w:r>
         <w:rPr>
           <w:rFonts w:ascii="HarmonyOS Sans Light" w:eastAsia="字家玲珑锐楷" w:hAnsi="HarmonyOS Sans Light" w:hint="eastAsia"/>
-          <w:sz w:val="21"/>
-          <w:szCs w:val="21"/>
+          <w:sz w:val="23"/>
+          <w:szCs w:val="23"/>
         </w:rPr>
         <w:t>如果你选择余地比较大，你更容易相信你现在所忍受的痛苦是最小化的痛苦。</w:t>
       </w:r>
     </w:p>
     <w:p>
       <w:pPr>
-        <w:ind w:firstLine="420"/>
-        <w:rPr>
-          <w:rFonts w:ascii="HarmonyOS Sans Light" w:eastAsia="字家玲珑锐楷" w:hAnsi="HarmonyOS Sans Light"/>
-          <w:sz w:val="21"/>
-          <w:szCs w:val="21"/>
-        </w:rPr>
-      </w:pPr>
-      <w:r>
-        <w:rPr>
-          <w:rFonts w:ascii="HarmonyOS Sans Light" w:eastAsia="字家玲珑锐楷" w:hAnsi="HarmonyOS Sans Light" w:hint="eastAsia"/>
-          <w:sz w:val="21"/>
-          <w:szCs w:val="21"/>
+        <w:spacing w:beforeLines="35" w:before="114" w:afterLines="35" w:after="114"/>
+        <w:ind w:firstLine="420"/>
+        <w:rPr>
+          <w:rFonts w:ascii="HarmonyOS Sans Light" w:eastAsia="字家玲珑锐楷" w:hAnsi="HarmonyOS Sans Light"/>
+          <w:sz w:val="23"/>
+          <w:szCs w:val="23"/>
+        </w:rPr>
+      </w:pPr>
+      <w:r>
+        <w:rPr>
+          <w:rFonts w:ascii="HarmonyOS Sans Light" w:eastAsia="字家玲珑锐楷" w:hAnsi="HarmonyOS Sans Light" w:hint="eastAsia"/>
+          <w:sz w:val="23"/>
+          <w:szCs w:val="23"/>
         </w:rPr>
         <w:t>举个例子——你有钱看得起世界上一切的医生，那么你大概不难相信你现在要做的这个手术是非做不可的最轻的痛苦。</w:t>
       </w:r>
     </w:p>
     <w:p>
       <w:pPr>
-        <w:ind w:firstLine="420"/>
-        <w:rPr>
-          <w:rFonts w:ascii="HarmonyOS Sans Light" w:eastAsia="字家玲珑锐楷" w:hAnsi="HarmonyOS Sans Light"/>
-          <w:sz w:val="21"/>
-          <w:szCs w:val="21"/>
-        </w:rPr>
-      </w:pPr>
-      <w:r>
-        <w:rPr>
-          <w:rFonts w:ascii="HarmonyOS Sans Light" w:eastAsia="字家玲珑锐楷" w:hAnsi="HarmonyOS Sans Light" w:hint="eastAsia"/>
-          <w:sz w:val="21"/>
-          <w:szCs w:val="21"/>
+        <w:spacing w:beforeLines="35" w:before="114" w:afterLines="35" w:after="114"/>
+        <w:ind w:firstLine="420"/>
+        <w:rPr>
+          <w:rFonts w:ascii="HarmonyOS Sans Light" w:eastAsia="字家玲珑锐楷" w:hAnsi="HarmonyOS Sans Light"/>
+          <w:sz w:val="23"/>
+          <w:szCs w:val="23"/>
+        </w:rPr>
+      </w:pPr>
+      <w:r>
+        <w:rPr>
+          <w:rFonts w:ascii="HarmonyOS Sans Light" w:eastAsia="字家玲珑锐楷" w:hAnsi="HarmonyOS Sans Light" w:hint="eastAsia"/>
+          <w:sz w:val="23"/>
+          <w:szCs w:val="23"/>
         </w:rPr>
         <w:t>Q</w:t>
       </w:r>
       <w:r>
         <w:rPr>
           <w:rFonts w:ascii="HarmonyOS Sans Light" w:eastAsia="字家玲珑锐楷" w:hAnsi="HarmonyOS Sans Light"/>
-          <w:sz w:val="21"/>
-          <w:szCs w:val="21"/>
+          <w:sz w:val="23"/>
+          <w:szCs w:val="23"/>
         </w:rPr>
         <w:t xml:space="preserve">: </w:t>
       </w:r>
       <w:r>
         <w:rPr>
           <w:rFonts w:ascii="HarmonyOS Sans Light" w:eastAsia="字家玲珑锐楷" w:hAnsi="HarmonyOS Sans Light" w:hint="eastAsia"/>
-          <w:sz w:val="21"/>
-          <w:szCs w:val="21"/>
-        </w:rPr>
-        <w:t>多谢回答</w:t>
-      </w:r>
-      <w:r>
-        <w:rPr>
-          <w:rFonts w:ascii="HarmonyOS Sans Light" w:eastAsia="字家玲珑锐楷" w:hAnsi="HarmonyOS Sans Light" w:hint="eastAsia"/>
-          <w:sz w:val="21"/>
-          <w:szCs w:val="21"/>
-        </w:rPr>
-        <w:t>。</w:t>
-      </w:r>
-      <w:r>
-        <w:rPr>
-          <w:rFonts w:ascii="HarmonyOS Sans Light" w:eastAsia="字家玲珑锐楷" w:hAnsi="HarmonyOS Sans Light" w:hint="eastAsia"/>
-          <w:sz w:val="21"/>
-          <w:szCs w:val="21"/>
-        </w:rPr>
-        <w:t>看来，金钱是通过带来自由，间接满足人类的基本驱动逻辑——痛苦最小化的。实际起作用的是自由，不是金钱。从这个角度想，应该只追求可以带来自由的金钱。</w:t>
-      </w:r>
-    </w:p>
-    <w:p>
-      <w:pPr>
+          <w:sz w:val="23"/>
+          <w:szCs w:val="23"/>
+        </w:rPr>
+        <w:t>多谢回答。看来，金钱是通过带来自由，间接满足人类的基本驱动逻辑——痛苦最小化的。实际起作用的是自由，不是金钱。从这个角度想，应该只追求可以带来自由的金钱。</w:t>
+      </w:r>
+    </w:p>
+    <w:p>
+      <w:pPr>
+        <w:spacing w:beforeLines="35" w:before="114" w:afterLines="35" w:after="114"/>
         <w:jc w:val="right"/>
         <w:rPr>
-          <w:rFonts w:ascii="HarmonyOS Sans Light" w:eastAsia="字家玲珑锐楷" w:hAnsi="HarmonyOS Sans Light" w:hint="eastAsia"/>
-          <w:sz w:val="21"/>
-          <w:szCs w:val="21"/>
-        </w:rPr>
-      </w:pPr>
-      <w:r>
-        <w:rPr>
-          <w:rFonts w:ascii="HarmonyOS Sans Light" w:eastAsia="字家玲珑锐楷" w:hAnsi="HarmonyOS Sans Light" w:hint="eastAsia"/>
-          <w:sz w:val="21"/>
-          <w:szCs w:val="21"/>
+          <w:rFonts w:ascii="HarmonyOS Sans Light" w:eastAsia="字家玲珑锐楷" w:hAnsi="HarmonyOS Sans Light"/>
+          <w:sz w:val="23"/>
+          <w:szCs w:val="23"/>
+        </w:rPr>
+      </w:pPr>
+      <w:r>
+        <w:rPr>
+          <w:rFonts w:ascii="HarmonyOS Sans Light" w:eastAsia="字家玲珑锐楷" w:hAnsi="HarmonyOS Sans Light" w:hint="eastAsia"/>
+          <w:sz w:val="23"/>
+          <w:szCs w:val="23"/>
         </w:rPr>
         <w:t>---</w:t>
       </w:r>
     </w:p>
     <w:p>
       <w:pPr>
-        <w:ind w:firstLine="420"/>
-      </w:pPr>
-      <w:r>
-        <w:rPr>
-          <w:rFonts w:ascii="HarmonyOS Sans Light" w:eastAsia="字家玲珑锐楷" w:hAnsi="HarmonyOS Sans Light" w:hint="eastAsia"/>
-          <w:sz w:val="21"/>
-          <w:szCs w:val="21"/>
+        <w:spacing w:beforeLines="35" w:before="114" w:afterLines="35" w:after="114"/>
+        <w:ind w:firstLine="420"/>
+        <w:rPr>
+          <w:sz w:val="23"/>
+          <w:szCs w:val="23"/>
+        </w:rPr>
+      </w:pPr>
+      <w:r>
+        <w:rPr>
+          <w:rFonts w:ascii="HarmonyOS Sans Light" w:eastAsia="字家玲珑锐楷" w:hAnsi="HarmonyOS Sans Light" w:hint="eastAsia"/>
+          <w:sz w:val="23"/>
+          <w:szCs w:val="23"/>
         </w:rPr>
         <w:t>Q</w:t>
       </w:r>
       <w:r>
         <w:rPr>
           <w:rFonts w:ascii="HarmonyOS Sans Light" w:eastAsia="字家玲珑锐楷" w:hAnsi="HarmonyOS Sans Light"/>
-          <w:sz w:val="21"/>
-          <w:szCs w:val="21"/>
+          <w:sz w:val="23"/>
+          <w:szCs w:val="23"/>
         </w:rPr>
         <w:t>:</w:t>
       </w:r>
       <w:r>
         <w:rPr>
           <w:rFonts w:hint="eastAsia"/>
+          <w:sz w:val="23"/>
+          <w:szCs w:val="23"/>
         </w:rPr>
         <w:t xml:space="preserve"> </w:t>
       </w:r>
       <w:r>
         <w:rPr>
           <w:rFonts w:hint="eastAsia"/>
+          <w:sz w:val="23"/>
+          <w:szCs w:val="23"/>
         </w:rPr>
         <w:t>所以才有“一文钱难倒英雄汉”，拮据的时候的确无自由可言呐。</w:t>
       </w:r>
     </w:p>
     <w:p>
       <w:pPr>
-        <w:ind w:firstLine="420"/>
-        <w:rPr>
-          <w:rFonts w:ascii="HarmonyOS Sans Light" w:eastAsia="字家玲珑锐楷" w:hAnsi="HarmonyOS Sans Light"/>
-          <w:sz w:val="21"/>
-          <w:szCs w:val="21"/>
-        </w:rPr>
-      </w:pPr>
-      <w:r>
-        <w:rPr>
-          <w:rFonts w:ascii="HarmonyOS Sans Light" w:eastAsia="字家玲珑锐楷" w:hAnsi="HarmonyOS Sans Light" w:hint="eastAsia"/>
-          <w:sz w:val="21"/>
-          <w:szCs w:val="21"/>
+        <w:spacing w:beforeLines="35" w:before="114" w:afterLines="35" w:after="114"/>
+        <w:ind w:firstLine="420"/>
+        <w:rPr>
+          <w:rFonts w:ascii="HarmonyOS Sans Light" w:eastAsia="字家玲珑锐楷" w:hAnsi="HarmonyOS Sans Light"/>
+          <w:sz w:val="23"/>
+          <w:szCs w:val="23"/>
+        </w:rPr>
+      </w:pPr>
+      <w:r>
+        <w:rPr>
+          <w:rFonts w:ascii="HarmonyOS Sans Light" w:eastAsia="字家玲珑锐楷" w:hAnsi="HarmonyOS Sans Light" w:hint="eastAsia"/>
+          <w:sz w:val="23"/>
+          <w:szCs w:val="23"/>
         </w:rPr>
         <w:t xml:space="preserve">But it is the worst time that makes your true self shine. </w:t>
       </w:r>
       <w:r>
         <w:rPr>
           <w:rFonts w:ascii="HarmonyOS Sans Light" w:eastAsia="字家玲珑锐楷" w:hAnsi="HarmonyOS Sans Light" w:hint="eastAsia"/>
-          <w:sz w:val="21"/>
-          <w:szCs w:val="21"/>
+          <w:sz w:val="23"/>
+          <w:szCs w:val="23"/>
         </w:rPr>
         <w:t>穷且益坚，方能不坠青云之志。</w:t>
       </w:r>
     </w:p>
     <w:p>
       <w:pPr>
-        <w:ind w:firstLine="420"/>
-        <w:rPr>
-          <w:rFonts w:ascii="HarmonyOS Sans Light" w:eastAsia="字家玲珑锐楷" w:hAnsi="HarmonyOS Sans Light"/>
-          <w:sz w:val="21"/>
-          <w:szCs w:val="21"/>
-        </w:rPr>
-      </w:pPr>
-      <w:r>
-        <w:rPr>
-          <w:rFonts w:ascii="HarmonyOS Sans Light" w:eastAsia="字家玲珑锐楷" w:hAnsi="HarmonyOS Sans Light" w:hint="eastAsia"/>
-          <w:sz w:val="21"/>
-          <w:szCs w:val="21"/>
+        <w:spacing w:beforeLines="35" w:before="114" w:afterLines="35" w:after="114"/>
+        <w:ind w:firstLine="420"/>
+        <w:rPr>
+          <w:rFonts w:ascii="HarmonyOS Sans Light" w:eastAsia="字家玲珑锐楷" w:hAnsi="HarmonyOS Sans Light"/>
+          <w:sz w:val="23"/>
+          <w:szCs w:val="23"/>
+        </w:rPr>
+      </w:pPr>
+      <w:r>
+        <w:rPr>
+          <w:rFonts w:ascii="HarmonyOS Sans Light" w:eastAsia="字家玲珑锐楷" w:hAnsi="HarmonyOS Sans Light" w:hint="eastAsia"/>
+          <w:sz w:val="23"/>
+          <w:szCs w:val="23"/>
         </w:rPr>
         <w:t>于困境之中依旧满怀善意，奋力挣扎的样子真的很美。大困境也一定代表着大转机，这等境遇下展露出的人性光辉方能让潜藏最深也最珍贵的价值显现出来被识货的人看到。</w:t>
       </w:r>
     </w:p>
     <w:p>
       <w:pPr>
-        <w:ind w:firstLine="420"/>
-        <w:rPr>
-          <w:rFonts w:ascii="HarmonyOS Sans Light" w:eastAsia="字家玲珑锐楷" w:hAnsi="HarmonyOS Sans Light"/>
-          <w:sz w:val="21"/>
-          <w:szCs w:val="21"/>
-        </w:rPr>
-      </w:pPr>
-      <w:r>
-        <w:rPr>
-          <w:rFonts w:ascii="HarmonyOS Sans Light" w:eastAsia="字家玲珑锐楷" w:hAnsi="HarmonyOS Sans Light" w:hint="eastAsia"/>
-          <w:sz w:val="21"/>
-          <w:szCs w:val="21"/>
+        <w:spacing w:beforeLines="35" w:before="114" w:afterLines="35" w:after="114"/>
+        <w:ind w:firstLine="420"/>
+        <w:rPr>
+          <w:rFonts w:ascii="HarmonyOS Sans Light" w:eastAsia="字家玲珑锐楷" w:hAnsi="HarmonyOS Sans Light"/>
+          <w:sz w:val="23"/>
+          <w:szCs w:val="23"/>
+        </w:rPr>
+      </w:pPr>
+      <w:r>
+        <w:rPr>
+          <w:rFonts w:ascii="HarmonyOS Sans Light" w:eastAsia="字家玲珑锐楷" w:hAnsi="HarmonyOS Sans Light" w:hint="eastAsia"/>
+          <w:sz w:val="23"/>
+          <w:szCs w:val="23"/>
         </w:rPr>
         <w:t>这往往会吸引到那些品味奇高，世俗上位高权重的，对所有人都保持善意但极难接近的人主动与你为友，向你发起提供交易的邀请。</w:t>
       </w:r>
     </w:p>
     <w:p>
       <w:pPr>
+        <w:spacing w:beforeLines="35" w:before="114" w:afterLines="35" w:after="114"/>
         <w:ind w:firstLine="420"/>
         <w:jc w:val="right"/>
         <w:rPr>
-          <w:rFonts w:ascii="HarmonyOS Sans Light" w:eastAsia="字家玲珑锐楷" w:hAnsi="HarmonyOS Sans Light"/>
-          <w:sz w:val="21"/>
-          <w:szCs w:val="21"/>
-        </w:rPr>
-      </w:pPr>
-      <w:r>
-        <w:rPr>
-          <w:rFonts w:ascii="HarmonyOS Sans Light" w:eastAsia="字家玲珑锐楷" w:hAnsi="HarmonyOS Sans Light" w:hint="eastAsia"/>
-          <w:sz w:val="21"/>
-          <w:szCs w:val="21"/>
+          <w:rFonts w:ascii="HarmonyOS Sans Light" w:eastAsia="字家玲珑锐楷" w:hAnsi="HarmonyOS Sans Light" w:hint="eastAsia"/>
+          <w:sz w:val="23"/>
+          <w:szCs w:val="23"/>
+        </w:rPr>
+      </w:pPr>
+      <w:r>
+        <w:rPr>
+          <w:rFonts w:ascii="HarmonyOS Sans Light" w:eastAsia="字家玲珑锐楷" w:hAnsi="HarmonyOS Sans Light" w:hint="eastAsia"/>
+          <w:sz w:val="23"/>
+          <w:szCs w:val="23"/>
         </w:rPr>
         <w:t>---</w:t>
       </w:r>
     </w:p>
     <w:p>
       <w:pPr>
-        <w:ind w:firstLine="420"/>
-        <w:rPr>
-          <w:rFonts w:ascii="HarmonyOS Sans Light" w:eastAsia="字家玲珑锐楷" w:hAnsi="HarmonyOS Sans Light"/>
-          <w:sz w:val="21"/>
-          <w:szCs w:val="21"/>
-        </w:rPr>
-      </w:pPr>
-    </w:p>
-    <w:p>
-      <w:pPr>
-        <w:ind w:firstLine="420"/>
-        <w:rPr>
-          <w:rFonts w:ascii="HarmonyOS Sans Light" w:eastAsia="字家玲珑锐楷" w:hAnsi="HarmonyOS Sans Light" w:hint="eastAsia"/>
-          <w:sz w:val="21"/>
-          <w:szCs w:val="21"/>
-        </w:rPr>
-      </w:pPr>
-      <w:r>
-        <w:rPr>
-          <w:rFonts w:ascii="HarmonyOS Sans Light" w:eastAsia="字家玲珑锐楷" w:hAnsi="HarmonyOS Sans Light" w:hint="eastAsia"/>
-          <w:sz w:val="21"/>
-          <w:szCs w:val="21"/>
+        <w:spacing w:beforeLines="35" w:before="114" w:afterLines="35" w:after="114"/>
+        <w:ind w:firstLine="420"/>
+        <w:rPr>
+          <w:rFonts w:ascii="HarmonyOS Sans Light" w:eastAsia="字家玲珑锐楷" w:hAnsi="HarmonyOS Sans Light"/>
+          <w:sz w:val="23"/>
+          <w:szCs w:val="23"/>
+        </w:rPr>
+      </w:pPr>
+      <w:r>
+        <w:rPr>
+          <w:rFonts w:ascii="HarmonyOS Sans Light" w:eastAsia="字家玲珑锐楷" w:hAnsi="HarmonyOS Sans Light" w:hint="eastAsia"/>
+          <w:sz w:val="23"/>
+          <w:szCs w:val="23"/>
         </w:rPr>
         <w:t>更新于</w:t>
       </w:r>
       <w:r>
         <w:rPr>
           <w:rFonts w:ascii="HarmonyOS Sans Light" w:eastAsia="字家玲珑锐楷" w:hAnsi="HarmonyOS Sans Light"/>
-          <w:sz w:val="21"/>
-          <w:szCs w:val="21"/>
-        </w:rPr>
-        <w:t>2022/11/21</w:t>
+          <w:sz w:val="23"/>
+          <w:szCs w:val="23"/>
+        </w:rPr>
+        <w:t>2023/6/12</w:t>
       </w:r>
     </w:p>
     <w:sectPr>
       <w:pgSz w:w="11906" w:h="16838"/>
-      <w:pgMar w:top="284" w:right="1418" w:bottom="284" w:left="1418" w:header="851" w:footer="992" w:gutter="0"/>
+      <w:pgMar w:top="284" w:right="992" w:bottom="284" w:left="992" w:header="851" w:footer="992" w:gutter="0"/>
       <w:cols w:space="425"/>
       <w:docGrid w:type="lines" w:linePitch="326"/>
     </w:sectPr>
